--- a/迭代评估报告.docx
+++ b/迭代评估报告.docx
@@ -1403,6 +1403,21 @@
               </w:rPr>
               <w:t>日进行了《软件需求规约》和界面原型的组内评审，修改了《软件需求规约》中表述不清晰、不确切的地方，并检查了界面原型是否达到了预期的效果。</w:t>
             </w:r>
+            <w:r>
+              <w:rPr>
+                <w:rFonts w:hint="eastAsia"/>
+                <w:szCs w:val="21"/>
+              </w:rPr>
+              <w:t>发现界面原</w:t>
+            </w:r>
+            <w:r>
+              <w:rPr>
+                <w:rFonts w:hint="eastAsia"/>
+                <w:szCs w:val="21"/>
+              </w:rPr>
+              <w:lastRenderedPageBreak/>
+              <w:t>型中有些地方的设计与项目需求有冲突，在经过组员讨论之后对前端界面原型作出了修改。</w:t>
+            </w:r>
           </w:p>
         </w:tc>
       </w:tr>
@@ -1690,6 +1705,37 @@
               <w:t>不需要返工。</w:t>
             </w:r>
           </w:p>
+          <w:p>
+            <w:pPr>
+              <w:adjustRightInd w:val="0"/>
+              <w:snapToGrid w:val="0"/>
+              <w:spacing w:line="460" w:lineRule="atLeast"/>
+              <w:rPr>
+                <w:rFonts w:hint="eastAsia"/>
+                <w:szCs w:val="21"/>
+              </w:rPr>
+            </w:pPr>
+            <w:r>
+              <w:rPr>
+                <w:rFonts w:hint="eastAsia"/>
+                <w:szCs w:val="21"/>
+              </w:rPr>
+              <w:t>4</w:t>
+            </w:r>
+            <w:r>
+              <w:rPr>
+                <w:szCs w:val="21"/>
+              </w:rPr>
+              <w:t xml:space="preserve">. </w:t>
+            </w:r>
+            <w:r>
+              <w:rPr>
+                <w:rFonts w:hint="eastAsia"/>
+                <w:szCs w:val="21"/>
+              </w:rPr>
+              <w:t>在设计前端界面原型的时候发现前端界面的某些设计不符合我们项目的项目需求，并且缺少了关于某些功能的界面的界面原型设计。在组员之间互相讨论之后我们对于前端界面原型进行了更改。</w:t>
+            </w:r>
+          </w:p>
         </w:tc>
       </w:tr>
       <w:tr>
@@ -1913,7 +1959,6 @@
               <w:snapToGrid w:val="0"/>
               <w:spacing w:line="460" w:lineRule="atLeast"/>
               <w:rPr>
-                <w:rFonts w:hint="eastAsia"/>
                 <w:szCs w:val="21"/>
               </w:rPr>
             </w:pPr>
